--- a/Lucas-Fadersen-v092953-C-RIOT-AT1-KBA-Part2.docx
+++ b/Lucas-Fadersen-v092953-C-RIOT-AT1-KBA-Part2.docx
@@ -799,19 +799,7 @@
       </w:pPr>
       <w:r>
         <w:rPr/>
-        <w:t xml:space="preserve">Committing needs to be related to each other. Commit messages need to be detailed but concise. </w:t>
-      </w:r>
-      <w:r>
-        <w:rPr/>
-        <w:t xml:space="preserve">Branches need to be clean, focused </w:t>
-      </w:r>
-      <w:r>
-        <w:rPr/>
-        <w:t xml:space="preserve">and well maintained. </w:t>
-      </w:r>
-      <w:r>
-        <w:rPr/>
-        <w:t>Commit often, how often depends but a little more is usually better than less.</w:t>
+        <w:t>Committing needs to be related to each other. Commit messages need to be detailed but concise. Branches need to be clean, focused and well maintained. Commit often, how often depends but a little more is usually better than less.</w:t>
       </w:r>
     </w:p>
     <w:p>
@@ -841,11 +829,7 @@
       </w:pPr>
       <w:r>
         <w:rPr/>
-        <w:t xml:space="preserve">Commit frequently, </w:t>
-      </w:r>
-      <w:r>
-        <w:rPr/>
-        <w:t>Use local tor complex merge and rebase tasks, utilise pull required for code review.</w:t>
+        <w:t>Commit frequently, Use local tor complex merge and rebase tasks, utilise pull required for code review.</w:t>
       </w:r>
     </w:p>
     <w:p>
@@ -875,11 +859,7 @@
       </w:pPr>
       <w:r>
         <w:rPr/>
-        <w:t xml:space="preserve">Organise work by features and fixes, write clear and consistent names for commits and branching.They contribute to efficient development </w:t>
-      </w:r>
-      <w:r>
-        <w:rPr/>
-        <w:t>by when you return to a project a lot less mental energy is spent understanding what is going on.</w:t>
+        <w:t>Organise work by features and fixes, write clear and consistent names for commits and branching.They contribute to efficient development by when you return to a project a lot less mental energy is spent understanding what is going on.</w:t>
       </w:r>
     </w:p>
     <w:p>
@@ -909,19 +889,7 @@
       </w:pPr>
       <w:r>
         <w:rPr/>
-        <w:t xml:space="preserve">There are issue trackers, CI/CD tools </w:t>
-      </w:r>
-      <w:r>
-        <w:rPr/>
-        <w:t xml:space="preserve">and </w:t>
-      </w:r>
-      <w:r>
-        <w:rPr/>
-        <w:t xml:space="preserve">code review tools </w:t>
-      </w:r>
-      <w:r>
-        <w:rPr/>
-        <w:t>are examples of such integration. An example of one of these is GitHub Actions which is a integrates GitHub for CI/CD</w:t>
+        <w:t>There are issue trackers, CI/CD tools and code review tools are examples of such integration. An example of one of these is GitHub Actions which is a integrates GitHub for CI/CD</w:t>
       </w:r>
     </w:p>
     <w:p>
@@ -951,7 +919,27 @@
       </w:pPr>
       <w:r>
         <w:rPr/>
-        <w:t>Basically do the best practices.</w:t>
+        <w:t>There are two roles the contributor and maintainer, they b</w:t>
+      </w:r>
+      <w:r>
+        <w:rPr/>
+        <w:t xml:space="preserve">asically do the best practices. </w:t>
+      </w:r>
+      <w:r>
+        <w:rPr/>
+        <w:t xml:space="preserve">The  contributor maintains there local repositories, </w:t>
+      </w:r>
+      <w:r>
+        <w:rPr/>
+        <w:t xml:space="preserve">use clear and consistent naming for branches and commits, make sure pull requests are well-tested and documented. Maintainer need to look after the repositories that individual contributor work against, They vet </w:t>
+      </w:r>
+      <w:r>
+        <w:rPr/>
+        <w:t>pull request and only pull if up to standard. Maintainer also have all the responsibilities of a contributor.</w:t>
+      </w:r>
+      <w:r>
+        <w:rPr/>
+        <w:t xml:space="preserve">  </w:t>
       </w:r>
     </w:p>
     <w:p>
@@ -981,11 +969,7 @@
       </w:pPr>
       <w:r>
         <w:rPr/>
-        <w:t xml:space="preserve">Version control system make development of software faster and better code quality. This is because </w:t>
-      </w:r>
-      <w:r>
-        <w:rPr/>
-        <w:t>a lot of people can be working against the same code base without the risk of breaking it, faster. Build on what you had before and iterate the code without risk of breaking it.</w:t>
+        <w:t>Version control system make development of software faster and better code quality. This is because a lot of people can be working against the same code base without the risk of breaking it, faster. Build on what you had before and iterate the code without risk of breaking it.</w:t>
       </w:r>
     </w:p>
     <w:p>
@@ -1015,27 +999,7 @@
       </w:pPr>
       <w:r>
         <w:rPr/>
-        <w:t xml:space="preserve">Version Control systems like GitHub have access control, </w:t>
-      </w:r>
-      <w:r>
-        <w:rPr/>
-        <w:t>t</w:t>
-      </w:r>
-      <w:r>
-        <w:rPr/>
-        <w:t xml:space="preserve">t also track changes, </w:t>
-      </w:r>
-      <w:r>
-        <w:rPr/>
-        <w:t xml:space="preserve">these two stop unauthorised changes and if they are made can revert because the changes are tracked. </w:t>
-      </w:r>
-      <w:r>
-        <w:rPr/>
-        <w:t xml:space="preserve">Version control make development more agile so when a vulnerability </w:t>
-      </w:r>
-      <w:r>
-        <w:rPr/>
-        <w:t xml:space="preserve">found it can be fixed quickly. </w:t>
+        <w:t xml:space="preserve">Version Control systems like GitHub have access control, tt also track changes, these two stop unauthorised changes and if they are made can revert because the changes are tracked. Version control make development more agile so when a vulnerability found it can be fixed quickly. </w:t>
       </w:r>
     </w:p>
     <w:p>
@@ -1065,11 +1029,7 @@
       </w:pPr>
       <w:r>
         <w:rPr/>
-        <w:t xml:space="preserve">Version control system help testing and debugging by tracking changes, so it a change is made that is bad it can be reverted. Enable parallel testing of branches, which speeds up </w:t>
-      </w:r>
-      <w:r>
-        <w:rPr/>
-        <w:t>debugging. Supports CI/CD practices ,this reduces the feed back loop which helps find and fix bugs quicker.</w:t>
+        <w:t>Version control system help testing and debugging by tracking changes, so it a change is made that is bad it can be reverted. Enable parallel testing of branches, which speeds up debugging. Supports CI/CD practices ,this reduces the feed back loop which helps find and fix bugs quicker.</w:t>
       </w:r>
     </w:p>
     <w:p>
@@ -1178,9 +1138,9 @@
       <w:tblLook w:val="04a0" w:noHBand="0" w:noVBand="1" w:firstColumn="1" w:lastRow="0" w:lastColumn="0" w:firstRow="1"/>
     </w:tblPr>
     <w:tblGrid>
-      <w:gridCol w:w="1353"/>
+      <w:gridCol w:w="1352"/>
       <w:gridCol w:w="4470"/>
-      <w:gridCol w:w="4472"/>
+      <w:gridCol w:w="4473"/>
     </w:tblGrid>
     <w:tr>
       <w:trPr>
@@ -1188,7 +1148,7 @@
       </w:trPr>
       <w:tc>
         <w:tcPr>
-          <w:tcW w:w="1353" w:type="dxa"/>
+          <w:tcW w:w="1352" w:type="dxa"/>
           <w:tcBorders>
             <w:top w:val="nil"/>
             <w:left w:val="nil"/>
@@ -1263,7 +1223,7 @@
       </w:tc>
       <w:tc>
         <w:tcPr>
-          <w:tcW w:w="4472" w:type="dxa"/>
+          <w:tcW w:w="4473" w:type="dxa"/>
           <w:tcBorders>
             <w:top w:val="nil"/>
             <w:left w:val="nil"/>
@@ -1304,7 +1264,7 @@
       </w:trPr>
       <w:tc>
         <w:tcPr>
-          <w:tcW w:w="1353" w:type="dxa"/>
+          <w:tcW w:w="1352" w:type="dxa"/>
           <w:tcBorders>
             <w:top w:val="nil"/>
             <w:left w:val="nil"/>
@@ -1376,7 +1336,7 @@
       </w:tc>
       <w:tc>
         <w:tcPr>
-          <w:tcW w:w="4472" w:type="dxa"/>
+          <w:tcW w:w="4473" w:type="dxa"/>
           <w:tcBorders>
             <w:top w:val="nil"/>
             <w:left w:val="nil"/>
@@ -1527,7 +1487,7 @@
       </w:trPr>
       <w:tc>
         <w:tcPr>
-          <w:tcW w:w="1353" w:type="dxa"/>
+          <w:tcW w:w="1352" w:type="dxa"/>
           <w:tcBorders>
             <w:top w:val="nil"/>
             <w:left w:val="nil"/>
@@ -1597,7 +1557,7 @@
       </w:tc>
       <w:tc>
         <w:tcPr>
-          <w:tcW w:w="4472" w:type="dxa"/>
+          <w:tcW w:w="4473" w:type="dxa"/>
           <w:tcBorders>
             <w:top w:val="nil"/>
             <w:left w:val="nil"/>
@@ -1673,9 +1633,9 @@
       <w:tblLook w:val="04a0" w:noHBand="0" w:noVBand="1" w:firstColumn="1" w:lastRow="0" w:lastColumn="0" w:firstRow="1"/>
     </w:tblPr>
     <w:tblGrid>
-      <w:gridCol w:w="1353"/>
+      <w:gridCol w:w="1352"/>
       <w:gridCol w:w="4470"/>
-      <w:gridCol w:w="4472"/>
+      <w:gridCol w:w="4473"/>
     </w:tblGrid>
     <w:tr>
       <w:trPr>
@@ -1683,7 +1643,7 @@
       </w:trPr>
       <w:tc>
         <w:tcPr>
-          <w:tcW w:w="1353" w:type="dxa"/>
+          <w:tcW w:w="1352" w:type="dxa"/>
           <w:tcBorders>
             <w:top w:val="nil"/>
             <w:left w:val="nil"/>
@@ -1758,7 +1718,7 @@
       </w:tc>
       <w:tc>
         <w:tcPr>
-          <w:tcW w:w="4472" w:type="dxa"/>
+          <w:tcW w:w="4473" w:type="dxa"/>
           <w:tcBorders>
             <w:top w:val="nil"/>
             <w:left w:val="nil"/>
@@ -1820,7 +1780,7 @@
       </w:trPr>
       <w:tc>
         <w:tcPr>
-          <w:tcW w:w="1353" w:type="dxa"/>
+          <w:tcW w:w="1352" w:type="dxa"/>
           <w:tcBorders>
             <w:top w:val="nil"/>
             <w:left w:val="nil"/>
@@ -1893,7 +1853,7 @@
       </w:tc>
       <w:tc>
         <w:tcPr>
-          <w:tcW w:w="4472" w:type="dxa"/>
+          <w:tcW w:w="4473" w:type="dxa"/>
           <w:tcBorders>
             <w:top w:val="nil"/>
             <w:left w:val="nil"/>
@@ -2610,7 +2570,7 @@
           <w14:checkedState w:val=""/>
           <w14:uncheckedState w:val=""/>
         </w14:checkbox>
-        <w:id w:val="467098796"/>
+        <w:id w:val="231860361"/>
       </w:sdtPr>
       <w:sdtContent>
         <w:r>
@@ -2644,7 +2604,7 @@
           <w14:checkedState w:val=""/>
           <w14:uncheckedState w:val=""/>
         </w14:checkbox>
-        <w:id w:val="859724253"/>
+        <w:id w:val="72841551"/>
       </w:sdtPr>
       <w:sdtContent>
         <w:r>
@@ -2678,7 +2638,7 @@
           <w14:checkedState w:val=""/>
           <w14:uncheckedState w:val=""/>
         </w14:checkbox>
-        <w:id w:val="2036128386"/>
+        <w:id w:val="1937513680"/>
       </w:sdtPr>
       <w:sdtContent>
         <w:r>
@@ -2725,7 +2685,7 @@
           <w14:checkedState w:val=""/>
           <w14:uncheckedState w:val=""/>
         </w14:checkbox>
-        <w:id w:val="670745896"/>
+        <w:id w:val="1208726200"/>
       </w:sdtPr>
       <w:sdtContent>
         <w:r>
